--- a/xyy/死淘分析/增加温度数据建模结论.docx
+++ b/xyy/死淘分析/增加温度数据建模结论.docx
@@ -29,7 +29,7 @@
                     <pic:cNvPicPr/>
                   </pic:nvPicPr>
                   <pic:blipFill>
-                    <a:blip r:embed="rId4"/>
+                    <a:blip r:embed="rId6"/>
                     <a:stretch>
                       <a:fillRect/>
                     </a:stretch>
@@ -53,7 +53,6 @@
     <w:p>
       <w:pPr>
         <w:rPr>
-          <w:rFonts w:hint="eastAsia"/>
           <w:b/>
           <w:bCs/>
         </w:rPr>
@@ -78,7 +77,7 @@
                     <pic:cNvPicPr/>
                   </pic:nvPicPr>
                   <pic:blipFill>
-                    <a:blip r:embed="rId5"/>
+                    <a:blip r:embed="rId7"/>
                     <a:stretch>
                       <a:fillRect/>
                     </a:stretch>
@@ -99,6 +98,730 @@
         </w:drawing>
       </w:r>
     </w:p>
+    <w:p>
+      <w:pPr>
+        <w:rPr>
+          <w:b/>
+          <w:bCs/>
+        </w:rPr>
+      </w:pPr>
+    </w:p>
+    <w:p>
+      <w:pPr>
+        <w:rPr>
+          <w:b/>
+          <w:bCs/>
+        </w:rPr>
+      </w:pPr>
+      <w:r>
+        <w:rPr>
+          <w:rFonts w:hint="eastAsia"/>
+          <w:b/>
+          <w:bCs/>
+        </w:rPr>
+        <w:t>回归模型</w:t>
+      </w:r>
+    </w:p>
+    <w:p>
+      <w:pPr>
+        <w:rPr>
+          <w:b/>
+          <w:bCs/>
+        </w:rPr>
+      </w:pPr>
+    </w:p>
+    <w:p>
+      <w:pPr>
+        <w:rPr>
+          <w:b/>
+          <w:bCs/>
+        </w:rPr>
+      </w:pPr>
+      <w:r>
+        <w:rPr>
+          <w:noProof/>
+        </w:rPr>
+        <w:lastRenderedPageBreak/>
+        <w:drawing>
+          <wp:inline distT="0" distB="0" distL="0" distR="0" wp14:anchorId="1C1D12ED" wp14:editId="33088377">
+            <wp:extent cx="5274310" cy="4211320"/>
+            <wp:effectExtent l="0" t="0" r="2540" b="0"/>
+            <wp:docPr id="1652618450" name="图片 1" descr="图表, 散点图&#10;&#10;AI 生成的内容可能不正确。"/>
+            <wp:cNvGraphicFramePr>
+              <a:graphicFrameLocks xmlns:a="http://schemas.openxmlformats.org/drawingml/2006/main" noChangeAspect="1"/>
+            </wp:cNvGraphicFramePr>
+            <a:graphic xmlns:a="http://schemas.openxmlformats.org/drawingml/2006/main">
+              <a:graphicData uri="http://schemas.openxmlformats.org/drawingml/2006/picture">
+                <pic:pic xmlns:pic="http://schemas.openxmlformats.org/drawingml/2006/picture">
+                  <pic:nvPicPr>
+                    <pic:cNvPr id="1652618450" name="图片 1" descr="图表, 散点图&#10;&#10;AI 生成的内容可能不正确。"/>
+                    <pic:cNvPicPr/>
+                  </pic:nvPicPr>
+                  <pic:blipFill>
+                    <a:blip r:embed="rId8"/>
+                    <a:stretch>
+                      <a:fillRect/>
+                    </a:stretch>
+                  </pic:blipFill>
+                  <pic:spPr>
+                    <a:xfrm>
+                      <a:off x="0" y="0"/>
+                      <a:ext cx="5274310" cy="4211320"/>
+                    </a:xfrm>
+                    <a:prstGeom prst="rect">
+                      <a:avLst/>
+                    </a:prstGeom>
+                  </pic:spPr>
+                </pic:pic>
+              </a:graphicData>
+            </a:graphic>
+          </wp:inline>
+        </w:drawing>
+      </w:r>
+    </w:p>
+    <w:p>
+      <w:pPr>
+        <w:rPr>
+          <w:b/>
+          <w:bCs/>
+        </w:rPr>
+      </w:pPr>
+      <w:r>
+        <w:rPr>
+          <w:noProof/>
+        </w:rPr>
+        <w:drawing>
+          <wp:inline distT="0" distB="0" distL="0" distR="0" wp14:anchorId="3E310CA1" wp14:editId="588611F2">
+            <wp:extent cx="5274310" cy="4161790"/>
+            <wp:effectExtent l="0" t="0" r="2540" b="0"/>
+            <wp:docPr id="1938753778" name="图片 1" descr="图表, 散点图&#10;&#10;AI 生成的内容可能不正确。"/>
+            <wp:cNvGraphicFramePr>
+              <a:graphicFrameLocks xmlns:a="http://schemas.openxmlformats.org/drawingml/2006/main" noChangeAspect="1"/>
+            </wp:cNvGraphicFramePr>
+            <a:graphic xmlns:a="http://schemas.openxmlformats.org/drawingml/2006/main">
+              <a:graphicData uri="http://schemas.openxmlformats.org/drawingml/2006/picture">
+                <pic:pic xmlns:pic="http://schemas.openxmlformats.org/drawingml/2006/picture">
+                  <pic:nvPicPr>
+                    <pic:cNvPr id="1938753778" name="图片 1" descr="图表, 散点图&#10;&#10;AI 生成的内容可能不正确。"/>
+                    <pic:cNvPicPr/>
+                  </pic:nvPicPr>
+                  <pic:blipFill>
+                    <a:blip r:embed="rId9"/>
+                    <a:stretch>
+                      <a:fillRect/>
+                    </a:stretch>
+                  </pic:blipFill>
+                  <pic:spPr>
+                    <a:xfrm>
+                      <a:off x="0" y="0"/>
+                      <a:ext cx="5274310" cy="4161790"/>
+                    </a:xfrm>
+                    <a:prstGeom prst="rect">
+                      <a:avLst/>
+                    </a:prstGeom>
+                  </pic:spPr>
+                </pic:pic>
+              </a:graphicData>
+            </a:graphic>
+          </wp:inline>
+        </w:drawing>
+      </w:r>
+    </w:p>
+    <w:p>
+      <w:pPr>
+        <w:rPr>
+          <w:b/>
+          <w:bCs/>
+        </w:rPr>
+      </w:pPr>
+    </w:p>
+    <w:p>
+      <w:pPr>
+        <w:rPr>
+          <w:b/>
+          <w:bCs/>
+        </w:rPr>
+      </w:pPr>
+      <w:r>
+        <w:rPr>
+          <w:noProof/>
+        </w:rPr>
+        <w:drawing>
+          <wp:inline distT="0" distB="0" distL="0" distR="0" wp14:anchorId="03B1682B" wp14:editId="44DC9A8A">
+            <wp:extent cx="5274310" cy="3251200"/>
+            <wp:effectExtent l="0" t="0" r="2540" b="6350"/>
+            <wp:docPr id="101600723" name="图片 1" descr="表格&#10;&#10;AI 生成的内容可能不正确。"/>
+            <wp:cNvGraphicFramePr>
+              <a:graphicFrameLocks xmlns:a="http://schemas.openxmlformats.org/drawingml/2006/main" noChangeAspect="1"/>
+            </wp:cNvGraphicFramePr>
+            <a:graphic xmlns:a="http://schemas.openxmlformats.org/drawingml/2006/main">
+              <a:graphicData uri="http://schemas.openxmlformats.org/drawingml/2006/picture">
+                <pic:pic xmlns:pic="http://schemas.openxmlformats.org/drawingml/2006/picture">
+                  <pic:nvPicPr>
+                    <pic:cNvPr id="101600723" name="图片 1" descr="表格&#10;&#10;AI 生成的内容可能不正确。"/>
+                    <pic:cNvPicPr/>
+                  </pic:nvPicPr>
+                  <pic:blipFill>
+                    <a:blip r:embed="rId10"/>
+                    <a:stretch>
+                      <a:fillRect/>
+                    </a:stretch>
+                  </pic:blipFill>
+                  <pic:spPr>
+                    <a:xfrm>
+                      <a:off x="0" y="0"/>
+                      <a:ext cx="5274310" cy="3251200"/>
+                    </a:xfrm>
+                    <a:prstGeom prst="rect">
+                      <a:avLst/>
+                    </a:prstGeom>
+                  </pic:spPr>
+                </pic:pic>
+              </a:graphicData>
+            </a:graphic>
+          </wp:inline>
+        </w:drawing>
+      </w:r>
+    </w:p>
+    <w:p>
+      <w:pPr>
+        <w:rPr>
+          <w:b/>
+          <w:bCs/>
+        </w:rPr>
+      </w:pPr>
+    </w:p>
+    <w:p>
+      <w:pPr>
+        <w:rPr>
+          <w:rFonts w:hint="eastAsia"/>
+          <w:b/>
+          <w:bCs/>
+        </w:rPr>
+      </w:pPr>
+      <w:r>
+        <w:rPr>
+          <w:rFonts w:hint="eastAsia"/>
+          <w:b/>
+          <w:bCs/>
+        </w:rPr>
+        <w:t xml:space="preserve">print("RMSE:", </w:t>
+      </w:r>
+      <w:proofErr w:type="spellStart"/>
+      <w:r>
+        <w:rPr>
+          <w:rFonts w:hint="eastAsia"/>
+          <w:b/>
+          <w:bCs/>
+        </w:rPr>
+        <w:t>root_mean_squared_error</w:t>
+      </w:r>
+      <w:proofErr w:type="spellEnd"/>
+      <w:r>
+        <w:rPr>
+          <w:rFonts w:hint="eastAsia"/>
+          <w:b/>
+          <w:bCs/>
+        </w:rPr>
+        <w:t>(</w:t>
+      </w:r>
+      <w:proofErr w:type="spellStart"/>
+      <w:r>
+        <w:rPr>
+          <w:rFonts w:hint="eastAsia"/>
+          <w:b/>
+          <w:bCs/>
+        </w:rPr>
+        <w:t>y_test</w:t>
+      </w:r>
+      <w:proofErr w:type="spellEnd"/>
+      <w:r>
+        <w:rPr>
+          <w:rFonts w:hint="eastAsia"/>
+          <w:b/>
+          <w:bCs/>
+        </w:rPr>
+        <w:t xml:space="preserve">, </w:t>
+      </w:r>
+      <w:proofErr w:type="spellStart"/>
+      <w:r>
+        <w:rPr>
+          <w:rFonts w:hint="eastAsia"/>
+          <w:b/>
+          <w:bCs/>
+        </w:rPr>
+        <w:t>y_pred</w:t>
+      </w:r>
+      <w:proofErr w:type="spellEnd"/>
+      <w:r>
+        <w:rPr>
+          <w:rFonts w:hint="eastAsia"/>
+          <w:b/>
+          <w:bCs/>
+        </w:rPr>
+        <w:t>))</w:t>
+      </w:r>
+    </w:p>
+    <w:p>
+      <w:pPr>
+        <w:rPr>
+          <w:rFonts w:hint="eastAsia"/>
+          <w:b/>
+          <w:bCs/>
+        </w:rPr>
+      </w:pPr>
+      <w:r>
+        <w:rPr>
+          <w:rFonts w:hint="eastAsia"/>
+          <w:b/>
+          <w:bCs/>
+        </w:rPr>
+        <w:t>RMSE: 0.029246732659658527</w:t>
+      </w:r>
+    </w:p>
+    <w:p>
+      <w:pPr>
+        <w:rPr>
+          <w:rFonts w:hint="eastAsia"/>
+          <w:b/>
+          <w:bCs/>
+        </w:rPr>
+      </w:pPr>
+      <w:r>
+        <w:rPr>
+          <w:rFonts w:hint="eastAsia"/>
+          <w:b/>
+          <w:bCs/>
+        </w:rPr>
+        <w:t xml:space="preserve">&gt;&gt;&gt; print("MAE:", </w:t>
+      </w:r>
+      <w:proofErr w:type="spellStart"/>
+      <w:r>
+        <w:rPr>
+          <w:rFonts w:hint="eastAsia"/>
+          <w:b/>
+          <w:bCs/>
+        </w:rPr>
+        <w:t>mean_absolute_error</w:t>
+      </w:r>
+      <w:proofErr w:type="spellEnd"/>
+      <w:r>
+        <w:rPr>
+          <w:rFonts w:hint="eastAsia"/>
+          <w:b/>
+          <w:bCs/>
+        </w:rPr>
+        <w:t>(</w:t>
+      </w:r>
+      <w:proofErr w:type="spellStart"/>
+      <w:r>
+        <w:rPr>
+          <w:rFonts w:hint="eastAsia"/>
+          <w:b/>
+          <w:bCs/>
+        </w:rPr>
+        <w:t>y_test</w:t>
+      </w:r>
+      <w:proofErr w:type="spellEnd"/>
+      <w:r>
+        <w:rPr>
+          <w:rFonts w:hint="eastAsia"/>
+          <w:b/>
+          <w:bCs/>
+        </w:rPr>
+        <w:t xml:space="preserve">, </w:t>
+      </w:r>
+      <w:proofErr w:type="spellStart"/>
+      <w:r>
+        <w:rPr>
+          <w:rFonts w:hint="eastAsia"/>
+          <w:b/>
+          <w:bCs/>
+        </w:rPr>
+        <w:t>y_pred</w:t>
+      </w:r>
+      <w:proofErr w:type="spellEnd"/>
+      <w:r>
+        <w:rPr>
+          <w:rFonts w:hint="eastAsia"/>
+          <w:b/>
+          <w:bCs/>
+        </w:rPr>
+        <w:t>))</w:t>
+      </w:r>
+    </w:p>
+    <w:p>
+      <w:pPr>
+        <w:rPr>
+          <w:rFonts w:hint="eastAsia"/>
+          <w:b/>
+          <w:bCs/>
+        </w:rPr>
+      </w:pPr>
+      <w:r>
+        <w:rPr>
+          <w:rFonts w:hint="eastAsia"/>
+          <w:b/>
+          <w:bCs/>
+        </w:rPr>
+        <w:t>MAE: 0.022163365403538755</w:t>
+      </w:r>
+    </w:p>
+    <w:p>
+      <w:pPr>
+        <w:rPr>
+          <w:rFonts w:hint="eastAsia"/>
+          <w:b/>
+          <w:bCs/>
+        </w:rPr>
+      </w:pPr>
+      <w:r>
+        <w:rPr>
+          <w:rFonts w:hint="eastAsia"/>
+          <w:b/>
+          <w:bCs/>
+        </w:rPr>
+        <w:t>&gt;&gt;&gt; print("R2 Score:", r2_score(</w:t>
+      </w:r>
+      <w:proofErr w:type="spellStart"/>
+      <w:r>
+        <w:rPr>
+          <w:rFonts w:hint="eastAsia"/>
+          <w:b/>
+          <w:bCs/>
+        </w:rPr>
+        <w:t>y_test</w:t>
+      </w:r>
+      <w:proofErr w:type="spellEnd"/>
+      <w:r>
+        <w:rPr>
+          <w:rFonts w:hint="eastAsia"/>
+          <w:b/>
+          <w:bCs/>
+        </w:rPr>
+        <w:t xml:space="preserve">, </w:t>
+      </w:r>
+      <w:proofErr w:type="spellStart"/>
+      <w:r>
+        <w:rPr>
+          <w:rFonts w:hint="eastAsia"/>
+          <w:b/>
+          <w:bCs/>
+        </w:rPr>
+        <w:t>y_pred</w:t>
+      </w:r>
+      <w:proofErr w:type="spellEnd"/>
+      <w:r>
+        <w:rPr>
+          <w:rFonts w:hint="eastAsia"/>
+          <w:b/>
+          <w:bCs/>
+        </w:rPr>
+        <w:t>))</w:t>
+      </w:r>
+    </w:p>
+    <w:p>
+      <w:pPr>
+        <w:rPr>
+          <w:b/>
+          <w:bCs/>
+        </w:rPr>
+      </w:pPr>
+      <w:r>
+        <w:rPr>
+          <w:rFonts w:hint="eastAsia"/>
+          <w:b/>
+          <w:bCs/>
+        </w:rPr>
+        <w:t>R2 Score: 0.40784332600514206</w:t>
+      </w:r>
+    </w:p>
+    <w:p>
+      <w:pPr>
+        <w:rPr>
+          <w:b/>
+          <w:bCs/>
+        </w:rPr>
+      </w:pPr>
+    </w:p>
+    <w:p>
+      <w:pPr>
+        <w:rPr>
+          <w:b/>
+          <w:bCs/>
+        </w:rPr>
+      </w:pPr>
+    </w:p>
+    <w:p>
+      <w:pPr>
+        <w:rPr>
+          <w:b/>
+          <w:bCs/>
+        </w:rPr>
+      </w:pPr>
+    </w:p>
+    <w:p>
+      <w:pPr>
+        <w:rPr>
+          <w:b/>
+          <w:bCs/>
+        </w:rPr>
+      </w:pPr>
+      <w:r>
+        <w:rPr>
+          <w:rFonts w:hint="eastAsia"/>
+          <w:b/>
+          <w:bCs/>
+        </w:rPr>
+        <w:t>将目标变量log转换</w:t>
+      </w:r>
+    </w:p>
+    <w:p>
+      <w:pPr>
+        <w:rPr>
+          <w:rFonts w:hint="eastAsia"/>
+          <w:b/>
+          <w:bCs/>
+        </w:rPr>
+      </w:pPr>
+      <w:r>
+        <w:rPr>
+          <w:rFonts w:hint="eastAsia"/>
+          <w:b/>
+          <w:bCs/>
+        </w:rPr>
+        <w:t xml:space="preserve">&gt;&gt;&gt; print("RMSE:", </w:t>
+      </w:r>
+      <w:proofErr w:type="spellStart"/>
+      <w:r>
+        <w:rPr>
+          <w:rFonts w:hint="eastAsia"/>
+          <w:b/>
+          <w:bCs/>
+        </w:rPr>
+        <w:t>root_mean_squared_error</w:t>
+      </w:r>
+      <w:proofErr w:type="spellEnd"/>
+      <w:r>
+        <w:rPr>
+          <w:rFonts w:hint="eastAsia"/>
+          <w:b/>
+          <w:bCs/>
+        </w:rPr>
+        <w:t>(</w:t>
+      </w:r>
+      <w:proofErr w:type="spellStart"/>
+      <w:r>
+        <w:rPr>
+          <w:rFonts w:hint="eastAsia"/>
+          <w:b/>
+          <w:bCs/>
+        </w:rPr>
+        <w:t>y_test</w:t>
+      </w:r>
+      <w:proofErr w:type="spellEnd"/>
+      <w:r>
+        <w:rPr>
+          <w:rFonts w:hint="eastAsia"/>
+          <w:b/>
+          <w:bCs/>
+        </w:rPr>
+        <w:t xml:space="preserve">, </w:t>
+      </w:r>
+      <w:proofErr w:type="spellStart"/>
+      <w:r>
+        <w:rPr>
+          <w:rFonts w:hint="eastAsia"/>
+          <w:b/>
+          <w:bCs/>
+        </w:rPr>
+        <w:t>y_pred</w:t>
+      </w:r>
+      <w:proofErr w:type="spellEnd"/>
+      <w:r>
+        <w:rPr>
+          <w:rFonts w:hint="eastAsia"/>
+          <w:b/>
+          <w:bCs/>
+        </w:rPr>
+        <w:t>))</w:t>
+      </w:r>
+    </w:p>
+    <w:p>
+      <w:pPr>
+        <w:rPr>
+          <w:rFonts w:hint="eastAsia"/>
+          <w:b/>
+          <w:bCs/>
+        </w:rPr>
+      </w:pPr>
+      <w:r>
+        <w:rPr>
+          <w:rFonts w:hint="eastAsia"/>
+          <w:b/>
+          <w:bCs/>
+        </w:rPr>
+        <w:t>RMSE: 0.027491423606607467</w:t>
+      </w:r>
+    </w:p>
+    <w:p>
+      <w:pPr>
+        <w:rPr>
+          <w:rFonts w:hint="eastAsia"/>
+          <w:b/>
+          <w:bCs/>
+        </w:rPr>
+      </w:pPr>
+      <w:r>
+        <w:rPr>
+          <w:rFonts w:hint="eastAsia"/>
+          <w:b/>
+          <w:bCs/>
+        </w:rPr>
+        <w:t xml:space="preserve">&gt;&gt;&gt; print("MAE:", </w:t>
+      </w:r>
+      <w:proofErr w:type="spellStart"/>
+      <w:r>
+        <w:rPr>
+          <w:rFonts w:hint="eastAsia"/>
+          <w:b/>
+          <w:bCs/>
+        </w:rPr>
+        <w:t>mean_absolute_error</w:t>
+      </w:r>
+      <w:proofErr w:type="spellEnd"/>
+      <w:r>
+        <w:rPr>
+          <w:rFonts w:hint="eastAsia"/>
+          <w:b/>
+          <w:bCs/>
+        </w:rPr>
+        <w:t>(</w:t>
+      </w:r>
+      <w:proofErr w:type="spellStart"/>
+      <w:r>
+        <w:rPr>
+          <w:rFonts w:hint="eastAsia"/>
+          <w:b/>
+          <w:bCs/>
+        </w:rPr>
+        <w:t>y_test</w:t>
+      </w:r>
+      <w:proofErr w:type="spellEnd"/>
+      <w:r>
+        <w:rPr>
+          <w:rFonts w:hint="eastAsia"/>
+          <w:b/>
+          <w:bCs/>
+        </w:rPr>
+        <w:t xml:space="preserve">, </w:t>
+      </w:r>
+      <w:proofErr w:type="spellStart"/>
+      <w:r>
+        <w:rPr>
+          <w:rFonts w:hint="eastAsia"/>
+          <w:b/>
+          <w:bCs/>
+        </w:rPr>
+        <w:t>y_pred</w:t>
+      </w:r>
+      <w:proofErr w:type="spellEnd"/>
+      <w:r>
+        <w:rPr>
+          <w:rFonts w:hint="eastAsia"/>
+          <w:b/>
+          <w:bCs/>
+        </w:rPr>
+        <w:t>))</w:t>
+      </w:r>
+    </w:p>
+    <w:p>
+      <w:pPr>
+        <w:rPr>
+          <w:rFonts w:hint="eastAsia"/>
+          <w:b/>
+          <w:bCs/>
+        </w:rPr>
+      </w:pPr>
+      <w:r>
+        <w:rPr>
+          <w:rFonts w:hint="eastAsia"/>
+          <w:b/>
+          <w:bCs/>
+        </w:rPr>
+        <w:t>MAE: 0.02135051327455907</w:t>
+      </w:r>
+    </w:p>
+    <w:p>
+      <w:pPr>
+        <w:rPr>
+          <w:rFonts w:hint="eastAsia"/>
+          <w:b/>
+          <w:bCs/>
+        </w:rPr>
+      </w:pPr>
+      <w:r>
+        <w:rPr>
+          <w:rFonts w:hint="eastAsia"/>
+          <w:b/>
+          <w:bCs/>
+        </w:rPr>
+        <w:t>&gt;&gt;&gt; print("R2 Score:", r2_score(</w:t>
+      </w:r>
+      <w:proofErr w:type="spellStart"/>
+      <w:r>
+        <w:rPr>
+          <w:rFonts w:hint="eastAsia"/>
+          <w:b/>
+          <w:bCs/>
+        </w:rPr>
+        <w:t>y_test</w:t>
+      </w:r>
+      <w:proofErr w:type="spellEnd"/>
+      <w:r>
+        <w:rPr>
+          <w:rFonts w:hint="eastAsia"/>
+          <w:b/>
+          <w:bCs/>
+        </w:rPr>
+        <w:t xml:space="preserve">, </w:t>
+      </w:r>
+      <w:proofErr w:type="spellStart"/>
+      <w:r>
+        <w:rPr>
+          <w:rFonts w:hint="eastAsia"/>
+          <w:b/>
+          <w:bCs/>
+        </w:rPr>
+        <w:t>y_pred</w:t>
+      </w:r>
+      <w:proofErr w:type="spellEnd"/>
+      <w:r>
+        <w:rPr>
+          <w:rFonts w:hint="eastAsia"/>
+          <w:b/>
+          <w:bCs/>
+        </w:rPr>
+        <w:t>))</w:t>
+      </w:r>
+    </w:p>
+    <w:p>
+      <w:pPr>
+        <w:rPr>
+          <w:rFonts w:hint="eastAsia"/>
+          <w:b/>
+          <w:bCs/>
+        </w:rPr>
+      </w:pPr>
+      <w:r>
+        <w:rPr>
+          <w:rFonts w:hint="eastAsia"/>
+          <w:b/>
+          <w:bCs/>
+        </w:rPr>
+        <w:t>R2 Score: 0.3653758581444213</w:t>
+      </w:r>
+    </w:p>
     <w:sectPr>
       <w:pgSz w:w="11906" w:h="16838"/>
       <w:pgMar w:top="1440" w:right="1800" w:bottom="1440" w:left="1800" w:header="851" w:footer="992" w:gutter="0"/>
@@ -107,6 +830,64 @@
     </w:sectPr>
   </w:body>
 </w:document>
+</file>
+
+<file path=word/endnotes.xml><?xml version="1.0" encoding="utf-8"?>
+<w:endnotes xmlns:wpc="http://schemas.microsoft.com/office/word/2010/wordprocessingCanvas" xmlns:cx="http://schemas.microsoft.com/office/drawing/2014/chartex" xmlns:cx1="http://schemas.microsoft.com/office/drawing/2015/9/8/chartex" xmlns:cx2="http://schemas.microsoft.com/office/drawing/2015/10/21/chartex" xmlns:cx3="http://schemas.microsoft.com/office/drawing/2016/5/9/chartex" xmlns:cx4="http://schemas.microsoft.com/office/drawing/2016/5/10/chartex" xmlns:cx5="http://schemas.microsoft.com/office/drawing/2016/5/11/chartex" xmlns:cx6="http://schemas.microsoft.com/office/drawing/2016/5/12/chartex" xmlns:cx7="http://schemas.microsoft.com/office/drawing/2016/5/13/chartex" xmlns:cx8="http://schemas.microsoft.com/office/drawing/2016/5/14/chartex" xmlns:mc="http://schemas.openxmlformats.org/markup-compatibility/2006" xmlns:aink="http://schemas.microsoft.com/office/drawing/2016/ink" xmlns:am3d="http://schemas.microsoft.com/office/drawing/2017/model3d" xmlns:o="urn:schemas-microsoft-com:office:office" xmlns:oel="http://schemas.microsoft.com/office/2019/extlst" xmlns:r="http://schemas.openxmlformats.org/officeDocument/2006/relationships" xmlns:m="http://schemas.openxmlformats.org/officeDocument/2006/math" xmlns:v="urn:schemas-microsoft-com:vml" xmlns:wp14="http://schemas.microsoft.com/office/word/2010/wordprocessingDrawing" xmlns:wp="http://schemas.openxmlformats.org/drawingml/2006/wordprocessingDrawing" xmlns:w10="urn:schemas-microsoft-com:office:word" xmlns:w="http://schemas.openxmlformats.org/wordprocessingml/2006/main" xmlns:w14="http://schemas.microsoft.com/office/word/2010/wordml" xmlns:w15="http://schemas.microsoft.com/office/word/2012/wordml" xmlns:w16cex="http://schemas.microsoft.com/office/word/2018/wordml/cex" xmlns:w16cid="http://schemas.microsoft.com/office/word/2016/wordml/cid" xmlns:w16="http://schemas.microsoft.com/office/word/2018/wordml" xmlns:w16du="http://schemas.microsoft.com/office/word/2023/wordml/word16du" xmlns:w16sdtdh="http://schemas.microsoft.com/office/word/2020/wordml/sdtdatahash" xmlns:w16sdtfl="http://schemas.microsoft.com/office/word/2024/wordml/sdtformatlock" xmlns:w16se="http://schemas.microsoft.com/office/word/2015/wordml/symex" xmlns:wpg="http://schemas.microsoft.com/office/word/2010/wordprocessingGroup" xmlns:wpi="http://schemas.microsoft.com/office/word/2010/wordprocessingInk" xmlns:wne="http://schemas.microsoft.com/office/word/2006/wordml" xmlns:wps="http://schemas.microsoft.com/office/word/2010/wordprocessingShape" mc:Ignorable="w14 w15 w16se w16cid w16 w16cex w16sdtdh w16sdtfl w16du wp14">
+  <w:endnote w:type="separator" w:id="-1">
+    <w:p>
+      <w:pPr>
+        <w:rPr>
+          <w:rFonts w:hint="eastAsia"/>
+        </w:rPr>
+      </w:pPr>
+      <w:r>
+        <w:separator/>
+      </w:r>
+    </w:p>
+  </w:endnote>
+  <w:endnote w:type="continuationSeparator" w:id="0">
+    <w:p>
+      <w:pPr>
+        <w:rPr>
+          <w:rFonts w:hint="eastAsia"/>
+        </w:rPr>
+      </w:pPr>
+      <w:r>
+        <w:continuationSeparator/>
+      </w:r>
+    </w:p>
+  </w:endnote>
+</w:endnotes>
+</file>
+
+<file path=word/footnotes.xml><?xml version="1.0" encoding="utf-8"?>
+<w:footnotes xmlns:wpc="http://schemas.microsoft.com/office/word/2010/wordprocessingCanvas" xmlns:cx="http://schemas.microsoft.com/office/drawing/2014/chartex" xmlns:cx1="http://schemas.microsoft.com/office/drawing/2015/9/8/chartex" xmlns:cx2="http://schemas.microsoft.com/office/drawing/2015/10/21/chartex" xmlns:cx3="http://schemas.microsoft.com/office/drawing/2016/5/9/chartex" xmlns:cx4="http://schemas.microsoft.com/office/drawing/2016/5/10/chartex" xmlns:cx5="http://schemas.microsoft.com/office/drawing/2016/5/11/chartex" xmlns:cx6="http://schemas.microsoft.com/office/drawing/2016/5/12/chartex" xmlns:cx7="http://schemas.microsoft.com/office/drawing/2016/5/13/chartex" xmlns:cx8="http://schemas.microsoft.com/office/drawing/2016/5/14/chartex" xmlns:mc="http://schemas.openxmlformats.org/markup-compatibility/2006" xmlns:aink="http://schemas.microsoft.com/office/drawing/2016/ink" xmlns:am3d="http://schemas.microsoft.com/office/drawing/2017/model3d" xmlns:o="urn:schemas-microsoft-com:office:office" xmlns:oel="http://schemas.microsoft.com/office/2019/extlst" xmlns:r="http://schemas.openxmlformats.org/officeDocument/2006/relationships" xmlns:m="http://schemas.openxmlformats.org/officeDocument/2006/math" xmlns:v="urn:schemas-microsoft-com:vml" xmlns:wp14="http://schemas.microsoft.com/office/word/2010/wordprocessingDrawing" xmlns:wp="http://schemas.openxmlformats.org/drawingml/2006/wordprocessingDrawing" xmlns:w10="urn:schemas-microsoft-com:office:word" xmlns:w="http://schemas.openxmlformats.org/wordprocessingml/2006/main" xmlns:w14="http://schemas.microsoft.com/office/word/2010/wordml" xmlns:w15="http://schemas.microsoft.com/office/word/2012/wordml" xmlns:w16cex="http://schemas.microsoft.com/office/word/2018/wordml/cex" xmlns:w16cid="http://schemas.microsoft.com/office/word/2016/wordml/cid" xmlns:w16="http://schemas.microsoft.com/office/word/2018/wordml" xmlns:w16du="http://schemas.microsoft.com/office/word/2023/wordml/word16du" xmlns:w16sdtdh="http://schemas.microsoft.com/office/word/2020/wordml/sdtdatahash" xmlns:w16sdtfl="http://schemas.microsoft.com/office/word/2024/wordml/sdtformatlock" xmlns:w16se="http://schemas.microsoft.com/office/word/2015/wordml/symex" xmlns:wpg="http://schemas.microsoft.com/office/word/2010/wordprocessingGroup" xmlns:wpi="http://schemas.microsoft.com/office/word/2010/wordprocessingInk" xmlns:wne="http://schemas.microsoft.com/office/word/2006/wordml" xmlns:wps="http://schemas.microsoft.com/office/word/2010/wordprocessingShape" mc:Ignorable="w14 w15 w16se w16cid w16 w16cex w16sdtdh w16sdtfl w16du wp14">
+  <w:footnote w:type="separator" w:id="-1">
+    <w:p>
+      <w:pPr>
+        <w:rPr>
+          <w:rFonts w:hint="eastAsia"/>
+        </w:rPr>
+      </w:pPr>
+      <w:r>
+        <w:separator/>
+      </w:r>
+    </w:p>
+  </w:footnote>
+  <w:footnote w:type="continuationSeparator" w:id="0">
+    <w:p>
+      <w:pPr>
+        <w:rPr>
+          <w:rFonts w:hint="eastAsia"/>
+        </w:rPr>
+      </w:pPr>
+      <w:r>
+        <w:continuationSeparator/>
+      </w:r>
+    </w:p>
+  </w:footnote>
+</w:footnotes>
 </file>
 
 <file path=word/styles.xml><?xml version="1.0" encoding="utf-8"?>
@@ -1030,6 +1811,68 @@
       <w:spacing w:val="5"/>
     </w:rPr>
   </w:style>
+  <w:style w:type="paragraph" w:styleId="ae">
+    <w:name w:val="header"/>
+    <w:basedOn w:val="a"/>
+    <w:link w:val="af"/>
+    <w:uiPriority w:val="99"/>
+    <w:unhideWhenUsed/>
+    <w:rsid w:val="009E0B3D"/>
+    <w:pPr>
+      <w:tabs>
+        <w:tab w:val="center" w:pos="4153"/>
+        <w:tab w:val="right" w:pos="8306"/>
+      </w:tabs>
+      <w:snapToGrid w:val="0"/>
+      <w:jc w:val="center"/>
+    </w:pPr>
+    <w:rPr>
+      <w:sz w:val="18"/>
+      <w:szCs w:val="18"/>
+    </w:rPr>
+  </w:style>
+  <w:style w:type="character" w:customStyle="1" w:styleId="af">
+    <w:name w:val="页眉 字符"/>
+    <w:basedOn w:val="a0"/>
+    <w:link w:val="ae"/>
+    <w:uiPriority w:val="99"/>
+    <w:rsid w:val="009E0B3D"/>
+    <w:rPr>
+      <w:sz w:val="18"/>
+      <w:szCs w:val="18"/>
+    </w:rPr>
+  </w:style>
+  <w:style w:type="paragraph" w:styleId="af0">
+    <w:name w:val="footer"/>
+    <w:basedOn w:val="a"/>
+    <w:link w:val="af1"/>
+    <w:uiPriority w:val="99"/>
+    <w:unhideWhenUsed/>
+    <w:rsid w:val="009E0B3D"/>
+    <w:pPr>
+      <w:tabs>
+        <w:tab w:val="center" w:pos="4153"/>
+        <w:tab w:val="right" w:pos="8306"/>
+      </w:tabs>
+      <w:snapToGrid w:val="0"/>
+      <w:jc w:val="left"/>
+    </w:pPr>
+    <w:rPr>
+      <w:sz w:val="18"/>
+      <w:szCs w:val="18"/>
+    </w:rPr>
+  </w:style>
+  <w:style w:type="character" w:customStyle="1" w:styleId="af1">
+    <w:name w:val="页脚 字符"/>
+    <w:basedOn w:val="a0"/>
+    <w:link w:val="af0"/>
+    <w:uiPriority w:val="99"/>
+    <w:rsid w:val="009E0B3D"/>
+    <w:rPr>
+      <w:sz w:val="18"/>
+      <w:szCs w:val="18"/>
+    </w:rPr>
+  </w:style>
 </w:styles>
 </file>
 
